--- a/README.docx
+++ b/README.docx
@@ -13,13 +13,6 @@
       <w:bookmarkEnd w:id="20"/>
     </w:p>
     <w:p>
-      <w:r>
-        <w:pict>
-          <v:rect style="width:0;height:1.5pt" o:hralign="center" o:hrstd="t" o:hr="t"/>
-        </w:pict>
-      </w:r>
-    </w:p>
-    <w:p>
       <w:pPr>
         <w:pStyle w:val="Heading4"/>
       </w:pPr>
@@ -34,7 +27,25 @@
         <w:pStyle w:val="FirstParagraph"/>
       </w:pPr>
       <w:r>
-        <w:t xml:space="preserve">This repository is a scientific product and is not official communication of the National Oceanic and Atmospheric Administration, or the United States Department of Commerce. All NOAA GitHub project content is provided on an</w:t>
+        <w:t xml:space="preserve">This repository is a scientific product and is not official</w:t>
+      </w:r>
+      <w:r>
+        <w:t xml:space="preserve"> </w:t>
+      </w:r>
+      <w:r>
+        <w:t xml:space="preserve">communication of the National Oceanic and Atmospheric Administration, or</w:t>
+      </w:r>
+      <w:r>
+        <w:t xml:space="preserve"> </w:t>
+      </w:r>
+      <w:r>
+        <w:t xml:space="preserve">the United States Department of Commerce. All NOAA GitHub project</w:t>
+      </w:r>
+      <w:r>
+        <w:t xml:space="preserve"> </w:t>
+      </w:r>
+      <w:r>
+        <w:t xml:space="preserve">content is provided on an</w:t>
       </w:r>
       <w:r>
         <w:t xml:space="preserve"> </w:t>
@@ -52,7 +63,67 @@
         <w:t xml:space="preserve"> </w:t>
       </w:r>
       <w:r>
-        <w:t xml:space="preserve">basis and the user assumes responsibility for its use. Any claims against the Department of Commerce or Department of Commerce bureaus stemming from the use of this GitHub project will be governed by all applicable Federal law. Any reference to specific commercial products, processes, or services by service mark, trademark, manufacturer, or otherwise, does not constitute or imply their endorsement, recommendation or favoring by the Department of Commerce. The Department of Commerce seal and logo, or the seal and logo of a DOC bureau, shall not be used in any manner to imply endorsement of any commercial product or activity by DOC or the United States Government.</w:t>
+        <w:t xml:space="preserve">basis and the user assumes</w:t>
+      </w:r>
+      <w:r>
+        <w:t xml:space="preserve"> </w:t>
+      </w:r>
+      <w:r>
+        <w:t xml:space="preserve">responsibility for its use. Any claims against the Department of</w:t>
+      </w:r>
+      <w:r>
+        <w:t xml:space="preserve"> </w:t>
+      </w:r>
+      <w:r>
+        <w:t xml:space="preserve">Commerce or Department of Commerce bureaus stemming from the use of this</w:t>
+      </w:r>
+      <w:r>
+        <w:t xml:space="preserve"> </w:t>
+      </w:r>
+      <w:r>
+        <w:t xml:space="preserve">GitHub project will be governed by all applicable Federal law. Any</w:t>
+      </w:r>
+      <w:r>
+        <w:t xml:space="preserve"> </w:t>
+      </w:r>
+      <w:r>
+        <w:t xml:space="preserve">reference to specific commercial products, processes, or services by</w:t>
+      </w:r>
+      <w:r>
+        <w:t xml:space="preserve"> </w:t>
+      </w:r>
+      <w:r>
+        <w:t xml:space="preserve">service mark, trademark, manufacturer, or otherwise, does not constitute</w:t>
+      </w:r>
+      <w:r>
+        <w:t xml:space="preserve"> </w:t>
+      </w:r>
+      <w:r>
+        <w:t xml:space="preserve">or imply their endorsement, recommendation or favoring by the Department</w:t>
+      </w:r>
+      <w:r>
+        <w:t xml:space="preserve"> </w:t>
+      </w:r>
+      <w:r>
+        <w:t xml:space="preserve">of Commerce. The Department of Commerce seal and logo, or the seal and</w:t>
+      </w:r>
+      <w:r>
+        <w:t xml:space="preserve"> </w:t>
+      </w:r>
+      <w:r>
+        <w:t xml:space="preserve">logo of a DOC bureau, shall not be used in any manner to imply</w:t>
+      </w:r>
+      <w:r>
+        <w:t xml:space="preserve"> </w:t>
+      </w:r>
+      <w:r>
+        <w:t xml:space="preserve">endorsement of any commercial product or activity by DOC or the United</w:t>
+      </w:r>
+      <w:r>
+        <w:t xml:space="preserve"> </w:t>
+      </w:r>
+      <w:r>
+        <w:t xml:space="preserve">States Government.</w:t>
       </w:r>
     </w:p>
     <w:p>

--- a/README.docx
+++ b/README.docx
@@ -14,11 +14,11 @@
     </w:p>
     <w:p>
       <w:pPr>
-        <w:pStyle w:val="Heading4"/>
-      </w:pPr>
-      <w:bookmarkStart w:id="21" w:name="disclaimer"/>
-      <w:r>
-        <w:t xml:space="preserve">Disclaimer</w:t>
+        <w:pStyle w:val="Heading1"/>
+      </w:pPr>
+      <w:bookmarkStart w:id="21" w:name="enable-github-action-permissions"/>
+      <w:r>
+        <w:t xml:space="preserve">Enable Github Action Permissions</w:t>
       </w:r>
       <w:bookmarkEnd w:id="21"/>
     </w:p>
@@ -27,126 +27,195 @@
         <w:pStyle w:val="FirstParagraph"/>
       </w:pPr>
       <w:r>
-        <w:t xml:space="preserve">This repository is a scientific product and is not official</w:t>
-      </w:r>
-      <w:r>
-        <w:t xml:space="preserve"> </w:t>
-      </w:r>
-      <w:r>
-        <w:t xml:space="preserve">communication of the National Oceanic and Atmospheric Administration, or</w:t>
-      </w:r>
-      <w:r>
-        <w:t xml:space="preserve"> </w:t>
-      </w:r>
-      <w:r>
-        <w:t xml:space="preserve">the United States Department of Commerce. All NOAA GitHub project</w:t>
-      </w:r>
-      <w:r>
-        <w:t xml:space="preserve"> </w:t>
-      </w:r>
-      <w:r>
-        <w:t xml:space="preserve">content is provided on an</w:t>
-      </w:r>
-      <w:r>
-        <w:t xml:space="preserve"> </w:t>
-      </w:r>
-      <w:r>
-        <w:t xml:space="preserve">‘</w:t>
-      </w:r>
-      <w:r>
-        <w:t xml:space="preserve">as is</w:t>
-      </w:r>
-      <w:r>
-        <w:t xml:space="preserve">’</w:t>
-      </w:r>
-      <w:r>
-        <w:t xml:space="preserve"> </w:t>
-      </w:r>
-      <w:r>
-        <w:t xml:space="preserve">basis and the user assumes</w:t>
-      </w:r>
-      <w:r>
-        <w:t xml:space="preserve"> </w:t>
-      </w:r>
-      <w:r>
-        <w:t xml:space="preserve">responsibility for its use. Any claims against the Department of</w:t>
-      </w:r>
-      <w:r>
-        <w:t xml:space="preserve"> </w:t>
-      </w:r>
-      <w:r>
-        <w:t xml:space="preserve">Commerce or Department of Commerce bureaus stemming from the use of this</w:t>
-      </w:r>
-      <w:r>
-        <w:t xml:space="preserve"> </w:t>
-      </w:r>
-      <w:r>
-        <w:t xml:space="preserve">GitHub project will be governed by all applicable Federal law. Any</w:t>
-      </w:r>
-      <w:r>
-        <w:t xml:space="preserve"> </w:t>
-      </w:r>
-      <w:r>
-        <w:t xml:space="preserve">reference to specific commercial products, processes, or services by</w:t>
-      </w:r>
-      <w:r>
-        <w:t xml:space="preserve"> </w:t>
-      </w:r>
-      <w:r>
-        <w:t xml:space="preserve">service mark, trademark, manufacturer, or otherwise, does not constitute</w:t>
-      </w:r>
-      <w:r>
-        <w:t xml:space="preserve"> </w:t>
-      </w:r>
-      <w:r>
-        <w:t xml:space="preserve">or imply their endorsement, recommendation or favoring by the Department</w:t>
-      </w:r>
-      <w:r>
-        <w:t xml:space="preserve"> </w:t>
-      </w:r>
-      <w:r>
-        <w:t xml:space="preserve">of Commerce. The Department of Commerce seal and logo, or the seal and</w:t>
-      </w:r>
-      <w:r>
-        <w:t xml:space="preserve"> </w:t>
-      </w:r>
-      <w:r>
-        <w:t xml:space="preserve">logo of a DOC bureau, shall not be used in any manner to imply</w:t>
-      </w:r>
-      <w:r>
-        <w:t xml:space="preserve"> </w:t>
-      </w:r>
-      <w:r>
-        <w:t xml:space="preserve">endorsement of any commercial product or activity by DOC or the United</w:t>
-      </w:r>
-      <w:r>
-        <w:t xml:space="preserve"> </w:t>
-      </w:r>
-      <w:r>
-        <w:t xml:space="preserve">States Government.</w:t>
+        <w:t xml:space="preserve">Go to Settings &gt; Actions &gt; General &gt; Workflow Permissions</w:t>
+      </w:r>
+      <w:r>
+        <w:t xml:space="preserve"> </w:t>
+      </w:r>
+      <w:r>
+        <w:t xml:space="preserve">- Make sure Read and write permissions are enabled</w:t>
+      </w:r>
+      <w:r>
+        <w:t xml:space="preserve"> </w:t>
+      </w:r>
+      <w:r>
+        <w:drawing>
+          <wp:inline>
+            <wp:extent cx="5334000" cy="1426128"/>
+            <wp:effectExtent b="0" l="0" r="0" t="0"/>
+            <wp:docPr descr="image" title="" id="1" name="Picture"/>
+            <a:graphic>
+              <a:graphicData uri="http://schemas.openxmlformats.org/drawingml/2006/picture">
+                <pic:pic>
+                  <pic:nvPicPr>
+                    <pic:cNvPr descr="./images/s01.png" id="0" name="Picture"/>
+                    <pic:cNvPicPr>
+                      <a:picLocks noChangeArrowheads="1" noChangeAspect="1"/>
+                    </pic:cNvPicPr>
+                  </pic:nvPicPr>
+                  <pic:blipFill>
+                    <a:blip r:embed="rId22"/>
+                    <a:stretch>
+                      <a:fillRect/>
+                    </a:stretch>
+                  </pic:blipFill>
+                  <pic:spPr bwMode="auto">
+                    <a:xfrm>
+                      <a:off x="0" y="0"/>
+                      <a:ext cx="5334000" cy="1426128"/>
+                    </a:xfrm>
+                    <a:prstGeom prst="rect">
+                      <a:avLst/>
+                    </a:prstGeom>
+                    <a:noFill/>
+                    <a:ln w="9525">
+                      <a:noFill/>
+                      <a:headEnd/>
+                      <a:tailEnd/>
+                    </a:ln>
+                  </pic:spPr>
+                </pic:pic>
+              </a:graphicData>
+            </a:graphic>
+          </wp:inline>
+        </w:drawing>
       </w:r>
     </w:p>
     <w:p>
       <w:pPr>
-        <w:pStyle w:val="Heading5"/>
-      </w:pPr>
-      <w:bookmarkStart w:id="22" w:name="license"/>
-      <w:r>
-        <w:t xml:space="preserve">License</w:t>
-      </w:r>
-      <w:bookmarkEnd w:id="22"/>
+        <w:pStyle w:val="Heading4"/>
+      </w:pPr>
+      <w:bookmarkStart w:id="23" w:name="disclaimer"/>
+      <w:r>
+        <w:t xml:space="preserve">Disclaimer</w:t>
+      </w:r>
+      <w:bookmarkEnd w:id="23"/>
     </w:p>
     <w:p>
       <w:pPr>
         <w:pStyle w:val="FirstParagraph"/>
       </w:pPr>
       <w:r>
+        <w:t xml:space="preserve">This repository is a scientific product and is not official</w:t>
+      </w:r>
+      <w:r>
+        <w:t xml:space="preserve"> </w:t>
+      </w:r>
+      <w:r>
+        <w:t xml:space="preserve">communication of the National Oceanic and Atmospheric Administration, or</w:t>
+      </w:r>
+      <w:r>
+        <w:t xml:space="preserve"> </w:t>
+      </w:r>
+      <w:r>
+        <w:t xml:space="preserve">the United States Department of Commerce. All NOAA GitHub project</w:t>
+      </w:r>
+      <w:r>
+        <w:t xml:space="preserve"> </w:t>
+      </w:r>
+      <w:r>
+        <w:t xml:space="preserve">content is provided on an</w:t>
+      </w:r>
+      <w:r>
+        <w:t xml:space="preserve"> </w:t>
+      </w:r>
+      <w:r>
+        <w:t xml:space="preserve">‘</w:t>
+      </w:r>
+      <w:r>
+        <w:t xml:space="preserve">as is</w:t>
+      </w:r>
+      <w:r>
+        <w:t xml:space="preserve">’</w:t>
+      </w:r>
+      <w:r>
+        <w:t xml:space="preserve"> </w:t>
+      </w:r>
+      <w:r>
+        <w:t xml:space="preserve">basis and the user assumes</w:t>
+      </w:r>
+      <w:r>
+        <w:t xml:space="preserve"> </w:t>
+      </w:r>
+      <w:r>
+        <w:t xml:space="preserve">responsibility for its use. Any claims against the Department of</w:t>
+      </w:r>
+      <w:r>
+        <w:t xml:space="preserve"> </w:t>
+      </w:r>
+      <w:r>
+        <w:t xml:space="preserve">Commerce or Department of Commerce bureaus stemming from the use of this</w:t>
+      </w:r>
+      <w:r>
+        <w:t xml:space="preserve"> </w:t>
+      </w:r>
+      <w:r>
+        <w:t xml:space="preserve">GitHub project will be governed by all applicable Federal law. Any</w:t>
+      </w:r>
+      <w:r>
+        <w:t xml:space="preserve"> </w:t>
+      </w:r>
+      <w:r>
+        <w:t xml:space="preserve">reference to specific commercial products, processes, or services by</w:t>
+      </w:r>
+      <w:r>
+        <w:t xml:space="preserve"> </w:t>
+      </w:r>
+      <w:r>
+        <w:t xml:space="preserve">service mark, trademark, manufacturer, or otherwise, does not constitute</w:t>
+      </w:r>
+      <w:r>
+        <w:t xml:space="preserve"> </w:t>
+      </w:r>
+      <w:r>
+        <w:t xml:space="preserve">or imply their endorsement, recommendation or favoring by the Department</w:t>
+      </w:r>
+      <w:r>
+        <w:t xml:space="preserve"> </w:t>
+      </w:r>
+      <w:r>
+        <w:t xml:space="preserve">of Commerce. The Department of Commerce seal and logo, or the seal and</w:t>
+      </w:r>
+      <w:r>
+        <w:t xml:space="preserve"> </w:t>
+      </w:r>
+      <w:r>
+        <w:t xml:space="preserve">logo of a DOC bureau, shall not be used in any manner to imply</w:t>
+      </w:r>
+      <w:r>
+        <w:t xml:space="preserve"> </w:t>
+      </w:r>
+      <w:r>
+        <w:t xml:space="preserve">endorsement of any commercial product or activity by DOC or the United</w:t>
+      </w:r>
+      <w:r>
+        <w:t xml:space="preserve"> </w:t>
+      </w:r>
+      <w:r>
+        <w:t xml:space="preserve">States Government.</w:t>
+      </w:r>
+    </w:p>
+    <w:p>
+      <w:pPr>
+        <w:pStyle w:val="Heading5"/>
+      </w:pPr>
+      <w:bookmarkStart w:id="24" w:name="license"/>
+      <w:r>
+        <w:t xml:space="preserve">License</w:t>
+      </w:r>
+      <w:bookmarkEnd w:id="24"/>
+    </w:p>
+    <w:p>
+      <w:pPr>
+        <w:pStyle w:val="FirstParagraph"/>
+      </w:pPr>
+      <w:r>
         <w:t xml:space="preserve">See the</w:t>
       </w:r>
       <w:r>
         <w:t xml:space="preserve"> </w:t>
       </w:r>
-      <w:hyperlink r:id="rId23">
+      <w:hyperlink r:id="rId25">
         <w:r>
           <w:rPr>
             <w:rStyle w:val="Hyperlink"/>

--- a/README.docx
+++ b/README.docx
@@ -6,21 +6,324 @@
       <w:pPr>
         <w:pStyle w:val="Heading1"/>
       </w:pPr>
-      <w:bookmarkStart w:id="20" w:name="doc-to-markdown"/>
-      <w:r>
-        <w:t xml:space="preserve">DOC-to-Markdown</w:t>
+      <w:bookmarkStart w:id="20" w:name="X590779990d52558762e32228d59e09881b207ee"/>
+      <w:r>
+        <w:t xml:space="preserve">DOC-to-Markdown &amp; Markdown to DOCX Converter</w:t>
       </w:r>
       <w:bookmarkEnd w:id="20"/>
     </w:p>
     <w:p>
       <w:pPr>
-        <w:pStyle w:val="Heading1"/>
-      </w:pPr>
-      <w:bookmarkStart w:id="21" w:name="enable-github-action-permissions"/>
-      <w:r>
-        <w:t xml:space="preserve">Enable Github Action Permissions</w:t>
+        <w:pStyle w:val="FirstParagraph"/>
+      </w:pPr>
+      <w:r>
+        <w:t xml:space="preserve">Automatic conversion between DOCX/DOC and Markdown formats.</w:t>
+      </w:r>
+    </w:p>
+    <w:p>
+      <w:pPr>
+        <w:pStyle w:val="Heading2"/>
+      </w:pPr>
+      <w:bookmarkStart w:id="21" w:name="workflows"/>
+      <w:r>
+        <w:t xml:space="preserve">Workflows</w:t>
       </w:r>
       <w:bookmarkEnd w:id="21"/>
+    </w:p>
+    <w:p>
+      <w:pPr>
+        <w:pStyle w:val="Heading3"/>
+      </w:pPr>
+      <w:bookmarkStart w:id="22" w:name="convert-docxdoc-files-to-markdown"/>
+      <w:r>
+        <w:t xml:space="preserve">1. Convert DOCX/DOC Files to Markdown</w:t>
+      </w:r>
+      <w:bookmarkEnd w:id="22"/>
+    </w:p>
+    <w:p>
+      <w:pPr>
+        <w:pStyle w:val="FirstParagraph"/>
+      </w:pPr>
+      <w:r>
+        <w:t xml:space="preserve">This workflow is triggered whenever a DOCX or DOC file is pushed to the repository. It converts all DOCX and DOC files (case-insensitive) to Markdown format (</w:t>
+      </w:r>
+      <w:r>
+        <w:rPr>
+          <w:rStyle w:val="VerbatimChar"/>
+        </w:rPr>
+        <w:t xml:space="preserve">.md</w:t>
+      </w:r>
+      <w:r>
+        <w:t xml:space="preserve">).</w:t>
+      </w:r>
+    </w:p>
+    <w:p>
+      <w:pPr>
+        <w:numPr>
+          <w:ilvl w:val="0"/>
+          <w:numId w:val="1001"/>
+        </w:numPr>
+        <w:pStyle w:val="Compact"/>
+      </w:pPr>
+      <w:r>
+        <w:rPr>
+          <w:b/>
+        </w:rPr>
+        <w:t xml:space="preserve">Trigger:</w:t>
+      </w:r>
+      <w:r>
+        <w:t xml:space="preserve"> </w:t>
+      </w:r>
+      <w:r>
+        <w:t xml:space="preserve">Push events for</w:t>
+      </w:r>
+      <w:r>
+        <w:t xml:space="preserve"> </w:t>
+      </w:r>
+      <w:r>
+        <w:rPr>
+          <w:rStyle w:val="VerbatimChar"/>
+        </w:rPr>
+        <w:t xml:space="preserve">.docx</w:t>
+      </w:r>
+      <w:r>
+        <w:t xml:space="preserve">,</w:t>
+      </w:r>
+      <w:r>
+        <w:t xml:space="preserve"> </w:t>
+      </w:r>
+      <w:r>
+        <w:rPr>
+          <w:rStyle w:val="VerbatimChar"/>
+        </w:rPr>
+        <w:t xml:space="preserve">.DOCX</w:t>
+      </w:r>
+      <w:r>
+        <w:t xml:space="preserve">,</w:t>
+      </w:r>
+      <w:r>
+        <w:t xml:space="preserve"> </w:t>
+      </w:r>
+      <w:r>
+        <w:rPr>
+          <w:rStyle w:val="VerbatimChar"/>
+        </w:rPr>
+        <w:t xml:space="preserve">.doc</w:t>
+      </w:r>
+      <w:r>
+        <w:t xml:space="preserve">, and</w:t>
+      </w:r>
+      <w:r>
+        <w:t xml:space="preserve"> </w:t>
+      </w:r>
+      <w:r>
+        <w:rPr>
+          <w:rStyle w:val="VerbatimChar"/>
+        </w:rPr>
+        <w:t xml:space="preserve">.DOC</w:t>
+      </w:r>
+      <w:r>
+        <w:t xml:space="preserve"> </w:t>
+      </w:r>
+      <w:r>
+        <w:t xml:space="preserve">files.</w:t>
+      </w:r>
+    </w:p>
+    <w:p>
+      <w:pPr>
+        <w:numPr>
+          <w:ilvl w:val="0"/>
+          <w:numId w:val="1001"/>
+        </w:numPr>
+        <w:pStyle w:val="Compact"/>
+      </w:pPr>
+      <w:r>
+        <w:rPr>
+          <w:b/>
+        </w:rPr>
+        <w:t xml:space="preserve">Manual Trigger:</w:t>
+      </w:r>
+      <w:r>
+        <w:t xml:space="preserve"> </w:t>
+      </w:r>
+      <w:r>
+        <w:t xml:space="preserve">You can also trigger the workflow manually via the GitHub Actions tab.</w:t>
+      </w:r>
+    </w:p>
+    <w:p>
+      <w:pPr>
+        <w:numPr>
+          <w:ilvl w:val="0"/>
+          <w:numId w:val="1001"/>
+        </w:numPr>
+        <w:pStyle w:val="Compact"/>
+      </w:pPr>
+      <w:r>
+        <w:rPr>
+          <w:b/>
+        </w:rPr>
+        <w:t xml:space="preserve">Output:</w:t>
+      </w:r>
+      <w:r>
+        <w:t xml:space="preserve"> </w:t>
+      </w:r>
+      <w:r>
+        <w:t xml:space="preserve">Corresponding Markdown files (</w:t>
+      </w:r>
+      <w:r>
+        <w:rPr>
+          <w:rStyle w:val="VerbatimChar"/>
+        </w:rPr>
+        <w:t xml:space="preserve">.md</w:t>
+      </w:r>
+      <w:r>
+        <w:t xml:space="preserve">) for each DOCX/DOC file.</w:t>
+      </w:r>
+    </w:p>
+    <w:p>
+      <w:pPr>
+        <w:pStyle w:val="Heading3"/>
+      </w:pPr>
+      <w:bookmarkStart w:id="23" w:name="convert-markdown-files-to-docxdoc"/>
+      <w:r>
+        <w:t xml:space="preserve">2. Convert Markdown Files to DOCX/DOC</w:t>
+      </w:r>
+      <w:bookmarkEnd w:id="23"/>
+    </w:p>
+    <w:p>
+      <w:pPr>
+        <w:pStyle w:val="FirstParagraph"/>
+      </w:pPr>
+      <w:r>
+        <w:t xml:space="preserve">This workflow is triggered whenever a Markdown (</w:t>
+      </w:r>
+      <w:r>
+        <w:rPr>
+          <w:rStyle w:val="VerbatimChar"/>
+        </w:rPr>
+        <w:t xml:space="preserve">.md</w:t>
+      </w:r>
+      <w:r>
+        <w:t xml:space="preserve">) file is pushed to the repository. It converts all Markdown files (except</w:t>
+      </w:r>
+      <w:r>
+        <w:t xml:space="preserve"> </w:t>
+      </w:r>
+      <w:r>
+        <w:rPr>
+          <w:rStyle w:val="VerbatimChar"/>
+        </w:rPr>
+        <w:t xml:space="preserve">LICENSE.md</w:t>
+      </w:r>
+      <w:r>
+        <w:t xml:space="preserve">) to both DOCX and DOC formats.</w:t>
+      </w:r>
+    </w:p>
+    <w:p>
+      <w:pPr>
+        <w:numPr>
+          <w:ilvl w:val="0"/>
+          <w:numId w:val="1002"/>
+        </w:numPr>
+        <w:pStyle w:val="Compact"/>
+      </w:pPr>
+      <w:r>
+        <w:rPr>
+          <w:b/>
+        </w:rPr>
+        <w:t xml:space="preserve">Trigger:</w:t>
+      </w:r>
+      <w:r>
+        <w:t xml:space="preserve"> </w:t>
+      </w:r>
+      <w:r>
+        <w:t xml:space="preserve">Push events for</w:t>
+      </w:r>
+      <w:r>
+        <w:t xml:space="preserve"> </w:t>
+      </w:r>
+      <w:r>
+        <w:rPr>
+          <w:rStyle w:val="VerbatimChar"/>
+        </w:rPr>
+        <w:t xml:space="preserve">.md</w:t>
+      </w:r>
+      <w:r>
+        <w:t xml:space="preserve"> </w:t>
+      </w:r>
+      <w:r>
+        <w:t xml:space="preserve">files.</w:t>
+      </w:r>
+    </w:p>
+    <w:p>
+      <w:pPr>
+        <w:numPr>
+          <w:ilvl w:val="0"/>
+          <w:numId w:val="1002"/>
+        </w:numPr>
+        <w:pStyle w:val="Compact"/>
+      </w:pPr>
+      <w:r>
+        <w:rPr>
+          <w:b/>
+        </w:rPr>
+        <w:t xml:space="preserve">Manual Trigger:</w:t>
+      </w:r>
+      <w:r>
+        <w:t xml:space="preserve"> </w:t>
+      </w:r>
+      <w:r>
+        <w:t xml:space="preserve">You can also trigger the workflow manually via the GitHub Actions tab.</w:t>
+      </w:r>
+    </w:p>
+    <w:p>
+      <w:pPr>
+        <w:numPr>
+          <w:ilvl w:val="0"/>
+          <w:numId w:val="1002"/>
+        </w:numPr>
+        <w:pStyle w:val="Compact"/>
+      </w:pPr>
+      <w:r>
+        <w:rPr>
+          <w:b/>
+        </w:rPr>
+        <w:t xml:space="preserve">Output:</w:t>
+      </w:r>
+      <w:r>
+        <w:t xml:space="preserve"> </w:t>
+      </w:r>
+      <w:r>
+        <w:t xml:space="preserve">Corresponding DOCX (</w:t>
+      </w:r>
+      <w:r>
+        <w:rPr>
+          <w:rStyle w:val="VerbatimChar"/>
+        </w:rPr>
+        <w:t xml:space="preserve">.docx</w:t>
+      </w:r>
+      <w:r>
+        <w:t xml:space="preserve">) and DOC (</w:t>
+      </w:r>
+      <w:r>
+        <w:rPr>
+          <w:rStyle w:val="VerbatimChar"/>
+        </w:rPr>
+        <w:t xml:space="preserve">.doc</w:t>
+      </w:r>
+      <w:r>
+        <w:t xml:space="preserve">) files for each Markdown file.</w:t>
+      </w:r>
+    </w:p>
+    <w:p>
+      <w:pPr>
+        <w:pStyle w:val="Heading2"/>
+      </w:pPr>
+      <w:bookmarkStart w:id="24" w:name="setup-enable-github-action-permissions"/>
+      <w:r>
+        <w:t xml:space="preserve">Setup: Enable Github Action Permissions</w:t>
+      </w:r>
+      <w:bookmarkEnd w:id="24"/>
     </w:p>
     <w:p>
       <w:pPr>
@@ -54,7 +357,7 @@
                     </pic:cNvPicPr>
                   </pic:nvPicPr>
                   <pic:blipFill>
-                    <a:blip r:embed="rId22"/>
+                    <a:blip r:embed="rId25"/>
                     <a:stretch>
                       <a:fillRect/>
                     </a:stretch>
@@ -83,38 +386,163 @@
     </w:p>
     <w:p>
       <w:pPr>
+        <w:pStyle w:val="Heading2"/>
+      </w:pPr>
+      <w:bookmarkStart w:id="26" w:name="usage"/>
+      <w:r>
+        <w:t xml:space="preserve">Usage</w:t>
+      </w:r>
+      <w:bookmarkEnd w:id="26"/>
+    </w:p>
+    <w:p>
+      <w:pPr>
+        <w:numPr>
+          <w:ilvl w:val="0"/>
+          <w:numId w:val="1003"/>
+        </w:numPr>
+        <w:pStyle w:val="Compact"/>
+      </w:pPr>
+      <w:r>
+        <w:rPr>
+          <w:b/>
+        </w:rPr>
+        <w:t xml:space="preserve">Automatic Conversion:</w:t>
+      </w:r>
+    </w:p>
+    <w:p>
+      <w:pPr>
+        <w:numPr>
+          <w:ilvl w:val="1"/>
+          <w:numId w:val="1004"/>
+        </w:numPr>
+        <w:pStyle w:val="Compact"/>
+      </w:pPr>
+      <w:r>
+        <w:t xml:space="preserve">The workflows automatically run on push events for the specified file types.</w:t>
+      </w:r>
+    </w:p>
+    <w:p>
+      <w:pPr>
+        <w:numPr>
+          <w:ilvl w:val="1"/>
+          <w:numId w:val="1004"/>
+        </w:numPr>
+        <w:pStyle w:val="Compact"/>
+      </w:pPr>
+      <w:r>
+        <w:t xml:space="preserve">Simply push a DOCX/DOC or Markdown file to the repository, and the corresponding files will be converted.</w:t>
+      </w:r>
+    </w:p>
+    <w:p>
+      <w:pPr>
+        <w:numPr>
+          <w:ilvl w:val="0"/>
+          <w:numId w:val="1003"/>
+        </w:numPr>
+        <w:pStyle w:val="Compact"/>
+      </w:pPr>
+      <w:r>
+        <w:rPr>
+          <w:b/>
+        </w:rPr>
+        <w:t xml:space="preserve">Manual Trigger:</w:t>
+      </w:r>
+    </w:p>
+    <w:p>
+      <w:pPr>
+        <w:numPr>
+          <w:ilvl w:val="1"/>
+          <w:numId w:val="1005"/>
+        </w:numPr>
+        <w:pStyle w:val="Compact"/>
+      </w:pPr>
+      <w:r>
+        <w:t xml:space="preserve">You can manually trigger the conversion workflows from the</w:t>
+      </w:r>
+      <w:r>
+        <w:t xml:space="preserve"> </w:t>
+      </w:r>
+      <w:r>
+        <w:t xml:space="preserve">“</w:t>
+      </w:r>
+      <w:r>
+        <w:t xml:space="preserve">Actions</w:t>
+      </w:r>
+      <w:r>
+        <w:t xml:space="preserve">”</w:t>
+      </w:r>
+      <w:r>
+        <w:t xml:space="preserve"> </w:t>
+      </w:r>
+      <w:r>
+        <w:t xml:space="preserve">tab in your repository. Select the workflow you want to run and click</w:t>
+      </w:r>
+      <w:r>
+        <w:t xml:space="preserve"> </w:t>
+      </w:r>
+      <w:r>
+        <w:t xml:space="preserve">“</w:t>
+      </w:r>
+      <w:r>
+        <w:t xml:space="preserve">Run workflow.</w:t>
+      </w:r>
+      <w:r>
+        <w:t xml:space="preserve">”</w:t>
+      </w:r>
+    </w:p>
+    <w:p>
+      <w:pPr>
+        <w:pStyle w:val="Heading2"/>
+      </w:pPr>
+      <w:bookmarkStart w:id="27" w:name="notes"/>
+      <w:r>
+        <w:t xml:space="preserve">Notes</w:t>
+      </w:r>
+      <w:bookmarkEnd w:id="27"/>
+    </w:p>
+    <w:p>
+      <w:pPr>
+        <w:numPr>
+          <w:ilvl w:val="0"/>
+          <w:numId w:val="1006"/>
+        </w:numPr>
+        <w:pStyle w:val="Compact"/>
+      </w:pPr>
+      <w:r>
+        <w:t xml:space="preserve">The</w:t>
+      </w:r>
+      <w:r>
+        <w:t xml:space="preserve"> </w:t>
+      </w:r>
+      <w:r>
+        <w:rPr>
+          <w:rStyle w:val="VerbatimChar"/>
+        </w:rPr>
+        <w:t xml:space="preserve">LICENSE.md</w:t>
+      </w:r>
+      <w:r>
+        <w:t xml:space="preserve"> </w:t>
+      </w:r>
+      <w:r>
+        <w:t xml:space="preserve">file is excluded from conversion</w:t>
+      </w:r>
+    </w:p>
+    <w:p>
+      <w:pPr>
         <w:pStyle w:val="Heading4"/>
       </w:pPr>
-      <w:bookmarkStart w:id="23" w:name="disclaimer"/>
+      <w:bookmarkStart w:id="28" w:name="disclaimer"/>
       <w:r>
         <w:t xml:space="preserve">Disclaimer</w:t>
       </w:r>
-      <w:bookmarkEnd w:id="23"/>
+      <w:bookmarkEnd w:id="28"/>
     </w:p>
     <w:p>
       <w:pPr>
         <w:pStyle w:val="FirstParagraph"/>
       </w:pPr>
       <w:r>
-        <w:t xml:space="preserve">This repository is a scientific product and is not official</w:t>
-      </w:r>
-      <w:r>
-        <w:t xml:space="preserve"> </w:t>
-      </w:r>
-      <w:r>
-        <w:t xml:space="preserve">communication of the National Oceanic and Atmospheric Administration, or</w:t>
-      </w:r>
-      <w:r>
-        <w:t xml:space="preserve"> </w:t>
-      </w:r>
-      <w:r>
-        <w:t xml:space="preserve">the United States Department of Commerce. All NOAA GitHub project</w:t>
-      </w:r>
-      <w:r>
-        <w:t xml:space="preserve"> </w:t>
-      </w:r>
-      <w:r>
-        <w:t xml:space="preserve">content is provided on an</w:t>
+        <w:t xml:space="preserve">This repository is a scientific product and is not official communication of the National Oceanic and Atmospheric Administration, or the United States Department of Commerce. All NOAA GitHub project content is provided on an</w:t>
       </w:r>
       <w:r>
         <w:t xml:space="preserve"> </w:t>
@@ -132,78 +560,18 @@
         <w:t xml:space="preserve"> </w:t>
       </w:r>
       <w:r>
-        <w:t xml:space="preserve">basis and the user assumes</w:t>
-      </w:r>
-      <w:r>
-        <w:t xml:space="preserve"> </w:t>
-      </w:r>
-      <w:r>
-        <w:t xml:space="preserve">responsibility for its use. Any claims against the Department of</w:t>
-      </w:r>
-      <w:r>
-        <w:t xml:space="preserve"> </w:t>
-      </w:r>
-      <w:r>
-        <w:t xml:space="preserve">Commerce or Department of Commerce bureaus stemming from the use of this</w:t>
-      </w:r>
-      <w:r>
-        <w:t xml:space="preserve"> </w:t>
-      </w:r>
-      <w:r>
-        <w:t xml:space="preserve">GitHub project will be governed by all applicable Federal law. Any</w:t>
-      </w:r>
-      <w:r>
-        <w:t xml:space="preserve"> </w:t>
-      </w:r>
-      <w:r>
-        <w:t xml:space="preserve">reference to specific commercial products, processes, or services by</w:t>
-      </w:r>
-      <w:r>
-        <w:t xml:space="preserve"> </w:t>
-      </w:r>
-      <w:r>
-        <w:t xml:space="preserve">service mark, trademark, manufacturer, or otherwise, does not constitute</w:t>
-      </w:r>
-      <w:r>
-        <w:t xml:space="preserve"> </w:t>
-      </w:r>
-      <w:r>
-        <w:t xml:space="preserve">or imply their endorsement, recommendation or favoring by the Department</w:t>
-      </w:r>
-      <w:r>
-        <w:t xml:space="preserve"> </w:t>
-      </w:r>
-      <w:r>
-        <w:t xml:space="preserve">of Commerce. The Department of Commerce seal and logo, or the seal and</w:t>
-      </w:r>
-      <w:r>
-        <w:t xml:space="preserve"> </w:t>
-      </w:r>
-      <w:r>
-        <w:t xml:space="preserve">logo of a DOC bureau, shall not be used in any manner to imply</w:t>
-      </w:r>
-      <w:r>
-        <w:t xml:space="preserve"> </w:t>
-      </w:r>
-      <w:r>
-        <w:t xml:space="preserve">endorsement of any commercial product or activity by DOC or the United</w:t>
-      </w:r>
-      <w:r>
-        <w:t xml:space="preserve"> </w:t>
-      </w:r>
-      <w:r>
-        <w:t xml:space="preserve">States Government.</w:t>
+        <w:t xml:space="preserve">basis and the user assumes responsibility for its use. Any claims against the Department of Commerce or Department of Commerce bureaus stemming from the use of this GitHub project will be governed by all applicable Federal law. Any reference to specific commercial products, processes, or services by service mark, trademark, manufacturer, or otherwise, does not constitute or imply their endorsement, recommendation or favoring by the Department of Commerce. The Department of Commerce seal and logo, or the seal and logo of a DOC bureau, shall not be used in any manner to imply endorsement of any commercial product or activity by DOC or the United States Government.</w:t>
       </w:r>
     </w:p>
     <w:p>
       <w:pPr>
         <w:pStyle w:val="Heading5"/>
       </w:pPr>
-      <w:bookmarkStart w:id="24" w:name="license"/>
+      <w:bookmarkStart w:id="29" w:name="license"/>
       <w:r>
         <w:t xml:space="preserve">License</w:t>
       </w:r>
-      <w:bookmarkEnd w:id="24"/>
+      <w:bookmarkEnd w:id="29"/>
     </w:p>
     <w:p>
       <w:pPr>
@@ -215,7 +583,7 @@
       <w:r>
         <w:t xml:space="preserve"> </w:t>
       </w:r>
-      <w:hyperlink r:id="rId25">
+      <w:hyperlink r:id="rId30">
         <w:r>
           <w:rPr>
             <w:rStyle w:val="Hyperlink"/>
@@ -363,8 +731,268 @@
       </w:pPr>
     </w:lvl>
   </w:abstractNum>
+  <w:abstractNum w:abstractNumId="991">
+    <w:nsid w:val="ea454b4c"/>
+    <w:multiLevelType w:val="multilevel"/>
+    <w:lvl w:ilvl="0">
+      <w:numFmt w:val="bullet"/>
+      <w:lvlText w:val="•"/>
+      <w:lvlJc w:val="left"/>
+      <w:pPr>
+        <w:tabs>
+          <w:tab w:val="num" w:pos="0"/>
+        </w:tabs>
+        <w:ind w:left="480" w:hanging="480"/>
+      </w:pPr>
+    </w:lvl>
+    <w:lvl w:ilvl="1">
+      <w:numFmt w:val="bullet"/>
+      <w:lvlText w:val="–"/>
+      <w:lvlJc w:val="left"/>
+      <w:pPr>
+        <w:tabs>
+          <w:tab w:val="num" w:pos="720"/>
+        </w:tabs>
+        <w:ind w:left="1200" w:hanging="480"/>
+      </w:pPr>
+    </w:lvl>
+    <w:lvl w:ilvl="2">
+      <w:numFmt w:val="bullet"/>
+      <w:lvlText w:val="•"/>
+      <w:lvlJc w:val="left"/>
+      <w:pPr>
+        <w:tabs>
+          <w:tab w:val="num" w:pos="1440"/>
+        </w:tabs>
+        <w:ind w:left="1920" w:hanging="480"/>
+      </w:pPr>
+    </w:lvl>
+    <w:lvl w:ilvl="3">
+      <w:numFmt w:val="bullet"/>
+      <w:lvlText w:val="–"/>
+      <w:lvlJc w:val="left"/>
+      <w:pPr>
+        <w:tabs>
+          <w:tab w:val="num" w:pos="2160"/>
+        </w:tabs>
+        <w:ind w:left="2640" w:hanging="480"/>
+      </w:pPr>
+    </w:lvl>
+    <w:lvl w:ilvl="4">
+      <w:numFmt w:val="bullet"/>
+      <w:lvlText w:val="•"/>
+      <w:lvlJc w:val="left"/>
+      <w:pPr>
+        <w:tabs>
+          <w:tab w:val="num" w:pos="2880"/>
+        </w:tabs>
+        <w:ind w:left="3360" w:hanging="480"/>
+      </w:pPr>
+    </w:lvl>
+    <w:lvl w:ilvl="5">
+      <w:numFmt w:val="bullet"/>
+      <w:lvlText w:val="–"/>
+      <w:lvlJc w:val="left"/>
+      <w:pPr>
+        <w:tabs>
+          <w:tab w:val="num" w:pos="3600"/>
+        </w:tabs>
+        <w:ind w:left="4080" w:hanging="480"/>
+      </w:pPr>
+    </w:lvl>
+    <w:lvl w:ilvl="6">
+      <w:numFmt w:val="bullet"/>
+      <w:lvlText w:val="•"/>
+      <w:lvlJc w:val="left"/>
+      <w:pPr>
+        <w:tabs>
+          <w:tab w:val="num" w:pos="4320"/>
+        </w:tabs>
+        <w:ind w:left="4800" w:hanging="480"/>
+      </w:pPr>
+    </w:lvl>
+    <w:lvl w:ilvl="7">
+      <w:numFmt w:val="bullet"/>
+      <w:lvlText w:val="–"/>
+      <w:lvlJc w:val="left"/>
+      <w:pPr>
+        <w:tabs>
+          <w:tab w:val="num" w:pos="5040"/>
+        </w:tabs>
+        <w:ind w:left="5520" w:hanging="480"/>
+      </w:pPr>
+    </w:lvl>
+    <w:lvl w:ilvl="8">
+      <w:numFmt w:val="bullet"/>
+      <w:lvlText w:val="•"/>
+      <w:lvlJc w:val="left"/>
+      <w:pPr>
+        <w:tabs>
+          <w:tab w:val="num" w:pos="5760"/>
+        </w:tabs>
+        <w:ind w:left="6240" w:hanging="480"/>
+      </w:pPr>
+    </w:lvl>
+  </w:abstractNum>
+  <w:abstractNum w:abstractNumId="99411">
+    <w:nsid w:val="71315dca"/>
+    <w:multiLevelType w:val="multilevel"/>
+    <w:lvl w:ilvl="0">
+      <w:start w:val="1"/>
+      <w:numFmt w:val="decimal"/>
+      <w:lvlText w:val="%1."/>
+      <w:lvlJc w:val="left"/>
+      <w:pPr>
+        <w:tabs>
+          <w:tab w:val="num" w:pos="0"/>
+        </w:tabs>
+        <w:ind w:left="480" w:hanging="480"/>
+      </w:pPr>
+    </w:lvl>
+    <w:lvl w:ilvl="1">
+      <w:start w:val="1"/>
+      <w:numFmt w:val="decimal"/>
+      <w:lvlText w:val="%2."/>
+      <w:lvlJc w:val="left"/>
+      <w:pPr>
+        <w:tabs>
+          <w:tab w:val="num" w:pos="720"/>
+        </w:tabs>
+        <w:ind w:left="1200" w:hanging="480"/>
+      </w:pPr>
+    </w:lvl>
+    <w:lvl w:ilvl="2">
+      <w:start w:val="1"/>
+      <w:numFmt w:val="decimal"/>
+      <w:lvlText w:val="%3."/>
+      <w:lvlJc w:val="left"/>
+      <w:pPr>
+        <w:tabs>
+          <w:tab w:val="num" w:pos="1440"/>
+        </w:tabs>
+        <w:ind w:left="1920" w:hanging="480"/>
+      </w:pPr>
+    </w:lvl>
+    <w:lvl w:ilvl="3">
+      <w:start w:val="1"/>
+      <w:numFmt w:val="decimal"/>
+      <w:lvlText w:val="%4."/>
+      <w:lvlJc w:val="left"/>
+      <w:pPr>
+        <w:tabs>
+          <w:tab w:val="num" w:pos="2160"/>
+        </w:tabs>
+        <w:ind w:left="2640" w:hanging="480"/>
+      </w:pPr>
+    </w:lvl>
+    <w:lvl w:ilvl="4">
+      <w:start w:val="1"/>
+      <w:numFmt w:val="decimal"/>
+      <w:lvlText w:val="%5."/>
+      <w:lvlJc w:val="left"/>
+      <w:pPr>
+        <w:tabs>
+          <w:tab w:val="num" w:pos="2880"/>
+        </w:tabs>
+        <w:ind w:left="3360" w:hanging="480"/>
+      </w:pPr>
+    </w:lvl>
+    <w:lvl w:ilvl="5">
+      <w:start w:val="1"/>
+      <w:numFmt w:val="decimal"/>
+      <w:lvlText w:val="%6."/>
+      <w:lvlJc w:val="left"/>
+      <w:pPr>
+        <w:tabs>
+          <w:tab w:val="num" w:pos="3600"/>
+        </w:tabs>
+        <w:ind w:left="4080" w:hanging="480"/>
+      </w:pPr>
+    </w:lvl>
+    <w:lvl w:ilvl="6">
+      <w:start w:val="1"/>
+      <w:numFmt w:val="decimal"/>
+      <w:lvlText w:val="%7."/>
+      <w:lvlJc w:val="left"/>
+      <w:pPr>
+        <w:tabs>
+          <w:tab w:val="num" w:pos="4320"/>
+        </w:tabs>
+        <w:ind w:left="4800" w:hanging="480"/>
+      </w:pPr>
+    </w:lvl>
+    <w:lvl w:ilvl="7">
+      <w:start w:val="1"/>
+      <w:numFmt w:val="decimal"/>
+      <w:lvlText w:val="%8."/>
+      <w:lvlJc w:val="left"/>
+      <w:pPr>
+        <w:tabs>
+          <w:tab w:val="num" w:pos="5040"/>
+        </w:tabs>
+        <w:ind w:left="5520" w:hanging="480"/>
+      </w:pPr>
+    </w:lvl>
+    <w:lvl w:ilvl="8">
+      <w:start w:val="1"/>
+      <w:numFmt w:val="decimal"/>
+      <w:lvlText w:val="%9."/>
+      <w:lvlJc w:val="left"/>
+      <w:pPr>
+        <w:tabs>
+          <w:tab w:val="num" w:pos="5760"/>
+        </w:tabs>
+        <w:ind w:left="6240" w:hanging="480"/>
+      </w:pPr>
+    </w:lvl>
+  </w:abstractNum>
   <w:num w:numId="1000">
     <w:abstractNumId w:val="990"/>
+  </w:num>
+  <w:num w:numId="1001">
+    <w:abstractNumId w:val="991"/>
+  </w:num>
+  <w:num w:numId="1002">
+    <w:abstractNumId w:val="991"/>
+  </w:num>
+  <w:num w:numId="1003">
+    <w:abstractNumId w:val="99411"/>
+    <w:lvlOverride w:ilvl="0">
+      <w:startOverride w:val="1"/>
+    </w:lvlOverride>
+    <w:lvlOverride w:ilvl="1">
+      <w:startOverride w:val="1"/>
+    </w:lvlOverride>
+    <w:lvlOverride w:ilvl="2">
+      <w:startOverride w:val="1"/>
+    </w:lvlOverride>
+    <w:lvlOverride w:ilvl="3">
+      <w:startOverride w:val="1"/>
+    </w:lvlOverride>
+    <w:lvlOverride w:ilvl="4">
+      <w:startOverride w:val="1"/>
+    </w:lvlOverride>
+    <w:lvlOverride w:ilvl="5">
+      <w:startOverride w:val="1"/>
+    </w:lvlOverride>
+    <w:lvlOverride w:ilvl="6">
+      <w:startOverride w:val="1"/>
+    </w:lvlOverride>
+    <w:lvlOverride w:ilvl="7">
+      <w:startOverride w:val="1"/>
+    </w:lvlOverride>
+    <w:lvlOverride w:ilvl="8">
+      <w:startOverride w:val="1"/>
+    </w:lvlOverride>
+  </w:num>
+  <w:num w:numId="1004">
+    <w:abstractNumId w:val="991"/>
+  </w:num>
+  <w:num w:numId="1005">
+    <w:abstractNumId w:val="991"/>
+  </w:num>
+  <w:num w:numId="1006">
+    <w:abstractNumId w:val="991"/>
   </w:num>
 </w:numbering>
 </file>

--- a/README.docx
+++ b/README.docx
@@ -45,7 +45,19 @@
         <w:pStyle w:val="FirstParagraph"/>
       </w:pPr>
       <w:r>
-        <w:t xml:space="preserve">This workflow is triggered whenever a DOCX or DOC file is pushed to the repository. It converts all DOCX and DOC files (case-insensitive) to Markdown format (</w:t>
+        <w:t xml:space="preserve">This workflow is triggered whenever a DOCX or DOC file is pushed to the</w:t>
+      </w:r>
+      <w:r>
+        <w:t xml:space="preserve"> </w:t>
+      </w:r>
+      <w:r>
+        <w:t xml:space="preserve">repository. It converts all DOCX and DOC files (case-insensitive) to</w:t>
+      </w:r>
+      <w:r>
+        <w:t xml:space="preserve"> </w:t>
+      </w:r>
+      <w:r>
+        <w:t xml:space="preserve">Markdown format (</w:t>
       </w:r>
       <w:r>
         <w:rPr>
@@ -147,7 +159,13 @@
         <w:t xml:space="preserve"> </w:t>
       </w:r>
       <w:r>
-        <w:t xml:space="preserve">You can also trigger the workflow manually via the GitHub Actions tab.</w:t>
+        <w:t xml:space="preserve">You can also trigger the workflow manually via</w:t>
+      </w:r>
+      <w:r>
+        <w:t xml:space="preserve"> </w:t>
+      </w:r>
+      <w:r>
+        <w:t xml:space="preserve">the GitHub Actions tab.</w:t>
       </w:r>
     </w:p>
     <w:p>
@@ -177,7 +195,13 @@
         <w:t xml:space="preserve">.md</w:t>
       </w:r>
       <w:r>
-        <w:t xml:space="preserve">) for each DOCX/DOC file.</w:t>
+        <w:t xml:space="preserve">) for each DOCX/DOC</w:t>
+      </w:r>
+      <w:r>
+        <w:t xml:space="preserve"> </w:t>
+      </w:r>
+      <w:r>
+        <w:t xml:space="preserve">file.</w:t>
       </w:r>
     </w:p>
     <w:p>
@@ -204,7 +228,13 @@
         <w:t xml:space="preserve">.md</w:t>
       </w:r>
       <w:r>
-        <w:t xml:space="preserve">) file is pushed to the repository. It converts all Markdown files (except</w:t>
+        <w:t xml:space="preserve">) file is pushed to</w:t>
+      </w:r>
+      <w:r>
+        <w:t xml:space="preserve"> </w:t>
+      </w:r>
+      <w:r>
+        <w:t xml:space="preserve">the repository. It converts all Markdown files (except</w:t>
       </w:r>
       <w:r>
         <w:t xml:space="preserve"> </w:t>
@@ -216,7 +246,13 @@
         <w:t xml:space="preserve">LICENSE.md</w:t>
       </w:r>
       <w:r>
-        <w:t xml:space="preserve">) to both DOCX and DOC formats.</w:t>
+        <w:t xml:space="preserve">) to</w:t>
+      </w:r>
+      <w:r>
+        <w:t xml:space="preserve"> </w:t>
+      </w:r>
+      <w:r>
+        <w:t xml:space="preserve">both DOCX and DOC formats.</w:t>
       </w:r>
     </w:p>
     <w:p>
@@ -273,7 +309,13 @@
         <w:t xml:space="preserve"> </w:t>
       </w:r>
       <w:r>
-        <w:t xml:space="preserve">You can also trigger the workflow manually via the GitHub Actions tab.</w:t>
+        <w:t xml:space="preserve">You can also trigger the workflow manually via</w:t>
+      </w:r>
+      <w:r>
+        <w:t xml:space="preserve"> </w:t>
+      </w:r>
+      <w:r>
+        <w:t xml:space="preserve">the GitHub Actions tab.</w:t>
       </w:r>
     </w:p>
     <w:p>
@@ -312,7 +354,13 @@
         <w:t xml:space="preserve">.doc</w:t>
       </w:r>
       <w:r>
-        <w:t xml:space="preserve">) files for each Markdown file.</w:t>
+        <w:t xml:space="preserve">) files for</w:t>
+      </w:r>
+      <w:r>
+        <w:t xml:space="preserve"> </w:t>
+      </w:r>
+      <w:r>
+        <w:t xml:space="preserve">each Markdown file.</w:t>
       </w:r>
     </w:p>
     <w:p>
@@ -330,13 +378,13 @@
         <w:pStyle w:val="FirstParagraph"/>
       </w:pPr>
       <w:r>
-        <w:t xml:space="preserve">Go to Settings &gt; Actions &gt; General &gt; Workflow Permissions</w:t>
-      </w:r>
-      <w:r>
-        <w:t xml:space="preserve"> </w:t>
-      </w:r>
-      <w:r>
-        <w:t xml:space="preserve">- Make sure Read and write permissions are enabled</w:t>
+        <w:t xml:space="preserve">Go to Settings &gt; Actions &gt; General &gt; Workflow Permissions - Make sure</w:t>
+      </w:r>
+      <w:r>
+        <w:t xml:space="preserve"> </w:t>
+      </w:r>
+      <w:r>
+        <w:t xml:space="preserve">Read and write permissions are enabled</w:t>
       </w:r>
       <w:r>
         <w:t xml:space="preserve"> </w:t>
@@ -418,7 +466,13 @@
         <w:pStyle w:val="Compact"/>
       </w:pPr>
       <w:r>
-        <w:t xml:space="preserve">The workflows automatically run on push events for the specified file types.</w:t>
+        <w:t xml:space="preserve">The workflows automatically run on push events for the specified</w:t>
+      </w:r>
+      <w:r>
+        <w:t xml:space="preserve"> </w:t>
+      </w:r>
+      <w:r>
+        <w:t xml:space="preserve">file types.</w:t>
       </w:r>
     </w:p>
     <w:p>
@@ -430,7 +484,13 @@
         <w:pStyle w:val="Compact"/>
       </w:pPr>
       <w:r>
-        <w:t xml:space="preserve">Simply push a DOCX/DOC or Markdown file to the repository, and the corresponding files will be converted.</w:t>
+        <w:t xml:space="preserve">Simply push a DOCX/DOC or Markdown file to the repository, and</w:t>
+      </w:r>
+      <w:r>
+        <w:t xml:space="preserve"> </w:t>
+      </w:r>
+      <w:r>
+        <w:t xml:space="preserve">the corresponding files will be converted.</w:t>
       </w:r>
     </w:p>
     <w:p>
@@ -475,7 +535,13 @@
         <w:t xml:space="preserve"> </w:t>
       </w:r>
       <w:r>
-        <w:t xml:space="preserve">tab in your repository. Select the workflow you want to run and click</w:t>
+        <w:t xml:space="preserve">tab in your repository. Select the workflow you want</w:t>
+      </w:r>
+      <w:r>
+        <w:t xml:space="preserve"> </w:t>
+      </w:r>
+      <w:r>
+        <w:t xml:space="preserve">to run and click</w:t>
       </w:r>
       <w:r>
         <w:t xml:space="preserve"> </w:t>
@@ -542,7 +608,25 @@
         <w:pStyle w:val="FirstParagraph"/>
       </w:pPr>
       <w:r>
-        <w:t xml:space="preserve">This repository is a scientific product and is not official communication of the National Oceanic and Atmospheric Administration, or the United States Department of Commerce. All NOAA GitHub project content is provided on an</w:t>
+        <w:t xml:space="preserve">This repository is a scientific product and is not official</w:t>
+      </w:r>
+      <w:r>
+        <w:t xml:space="preserve"> </w:t>
+      </w:r>
+      <w:r>
+        <w:t xml:space="preserve">communication of the National Oceanic and Atmospheric Administration, or</w:t>
+      </w:r>
+      <w:r>
+        <w:t xml:space="preserve"> </w:t>
+      </w:r>
+      <w:r>
+        <w:t xml:space="preserve">the United States Department of Commerce. All NOAA GitHub project</w:t>
+      </w:r>
+      <w:r>
+        <w:t xml:space="preserve"> </w:t>
+      </w:r>
+      <w:r>
+        <w:t xml:space="preserve">content is provided on an</w:t>
       </w:r>
       <w:r>
         <w:t xml:space="preserve"> </w:t>
@@ -560,7 +644,67 @@
         <w:t xml:space="preserve"> </w:t>
       </w:r>
       <w:r>
-        <w:t xml:space="preserve">basis and the user assumes responsibility for its use. Any claims against the Department of Commerce or Department of Commerce bureaus stemming from the use of this GitHub project will be governed by all applicable Federal law. Any reference to specific commercial products, processes, or services by service mark, trademark, manufacturer, or otherwise, does not constitute or imply their endorsement, recommendation or favoring by the Department of Commerce. The Department of Commerce seal and logo, or the seal and logo of a DOC bureau, shall not be used in any manner to imply endorsement of any commercial product or activity by DOC or the United States Government.</w:t>
+        <w:t xml:space="preserve">basis and the user assumes</w:t>
+      </w:r>
+      <w:r>
+        <w:t xml:space="preserve"> </w:t>
+      </w:r>
+      <w:r>
+        <w:t xml:space="preserve">responsibility for its use. Any claims against the Department of</w:t>
+      </w:r>
+      <w:r>
+        <w:t xml:space="preserve"> </w:t>
+      </w:r>
+      <w:r>
+        <w:t xml:space="preserve">Commerce or Department of Commerce bureaus stemming from the use of this</w:t>
+      </w:r>
+      <w:r>
+        <w:t xml:space="preserve"> </w:t>
+      </w:r>
+      <w:r>
+        <w:t xml:space="preserve">GitHub project will be governed by all applicable Federal law. Any</w:t>
+      </w:r>
+      <w:r>
+        <w:t xml:space="preserve"> </w:t>
+      </w:r>
+      <w:r>
+        <w:t xml:space="preserve">reference to specific commercial products, processes, or services by</w:t>
+      </w:r>
+      <w:r>
+        <w:t xml:space="preserve"> </w:t>
+      </w:r>
+      <w:r>
+        <w:t xml:space="preserve">service mark, trademark, manufacturer, or otherwise, does not constitute</w:t>
+      </w:r>
+      <w:r>
+        <w:t xml:space="preserve"> </w:t>
+      </w:r>
+      <w:r>
+        <w:t xml:space="preserve">or imply their endorsement, recommendation or favoring by the Department</w:t>
+      </w:r>
+      <w:r>
+        <w:t xml:space="preserve"> </w:t>
+      </w:r>
+      <w:r>
+        <w:t xml:space="preserve">of Commerce. The Department of Commerce seal and logo, or the seal and</w:t>
+      </w:r>
+      <w:r>
+        <w:t xml:space="preserve"> </w:t>
+      </w:r>
+      <w:r>
+        <w:t xml:space="preserve">logo of a DOC bureau, shall not be used in any manner to imply</w:t>
+      </w:r>
+      <w:r>
+        <w:t xml:space="preserve"> </w:t>
+      </w:r>
+      <w:r>
+        <w:t xml:space="preserve">endorsement of any commercial product or activity by DOC or the United</w:t>
+      </w:r>
+      <w:r>
+        <w:t xml:space="preserve"> </w:t>
+      </w:r>
+      <w:r>
+        <w:t xml:space="preserve">States Government.</w:t>
       </w:r>
     </w:p>
     <w:p>
